--- a/_word/galley_and_digital_mode.docx
+++ b/_word/galley_and_digital_mode.docx
@@ -58,7 +58,13 @@
         <w:pStyle w:val="HEDChapterSectiontitle"/>
       </w:pPr>
       <w:r>
-        <w:t>About Galley &amp; Digital Mode</w:t>
+        <w:t xml:space="preserve">About Galley </w:t>
+      </w:r>
+      <w:r>
+        <w:t>And</w:t>
+      </w:r>
+      <w:r>
+        <w:t xml:space="preserve"> Digital Mode</w:t>
       </w:r>
     </w:p>
     <w:p>
